--- a/docassemble/SmartDocx_en/data/templates/legal-services-agreement_en.docx
+++ b/docassemble/SmartDocx_en/data/templates/legal-services-agreement_en.docx
@@ -74,8 +74,28 @@
           <w:szCs w:val="20"/>
           <w:lang w:val="sr-Latn-RS"/>
         </w:rPr>
+        <w:t>lsa_</w:t>
+      </w:r>
+      <w:r>
+        <w:rPr>
+          <w:rFonts w:ascii="Times New Roman" w:hAnsi="Times New Roman" w:cs="Times New Roman"/>
+          <w:color w:val="FF0000"/>
+          <w:sz w:val="20"/>
+          <w:szCs w:val="20"/>
+          <w:lang w:val="sr-Latn-RS"/>
+        </w:rPr>
         <w:t>lawyer</w:t>
       </w:r>
+      <w:r>
+        <w:rPr>
+          <w:rFonts w:ascii="Times New Roman" w:hAnsi="Times New Roman" w:cs="Times New Roman"/>
+          <w:color w:val="FF0000"/>
+          <w:sz w:val="20"/>
+          <w:szCs w:val="20"/>
+          <w:lang w:val="sr-Latn-RS"/>
+        </w:rPr>
+        <w:t>_individual</w:t>
+      </w:r>
       <w:proofErr w:type="spellEnd"/>
       <w:r>
         <w:rPr>
@@ -108,6 +128,16 @@
         <w:t xml:space="preserve">{{ </w:t>
       </w:r>
       <w:proofErr w:type="spellStart"/>
+      <w:r>
+        <w:rPr>
+          <w:rFonts w:ascii="Times New Roman" w:hAnsi="Times New Roman" w:cs="Times New Roman"/>
+          <w:color w:val="FF0000"/>
+          <w:sz w:val="20"/>
+          <w:szCs w:val="20"/>
+          <w:lang w:val="sr-Latn-RS"/>
+        </w:rPr>
+        <w:t>lsa_</w:t>
+      </w:r>
       <w:r>
         <w:rPr>
           <w:rFonts w:ascii="Times New Roman" w:hAnsi="Times New Roman" w:cs="Times New Roman"/>
@@ -215,12 +245,39 @@
           <w:color w:val="FF0000"/>
           <w:sz w:val="20"/>
           <w:szCs w:val="20"/>
+        </w:rPr>
+        <w:t>lsa</w:t>
+      </w:r>
+      <w:proofErr w:type="spellEnd"/>
+      <w:proofErr w:type="gramEnd"/>
+      <w:r>
+        <w:rPr>
+          <w:color w:val="FF0000"/>
+          <w:sz w:val="20"/>
+          <w:szCs w:val="20"/>
+        </w:rPr>
+        <w:t>_</w:t>
+      </w:r>
+      <w:proofErr w:type="spellStart"/>
+      <w:r>
+        <w:rPr>
+          <w:color w:val="FF0000"/>
+          <w:sz w:val="20"/>
+          <w:szCs w:val="20"/>
           <w:lang w:val="sr-Latn-RS"/>
         </w:rPr>
         <w:t>client</w:t>
       </w:r>
-      <w:proofErr w:type="spellEnd"/>
-      <w:proofErr w:type="gramEnd"/>
+      <w:r>
+        <w:rPr>
+          <w:color w:val="FF0000"/>
+          <w:sz w:val="20"/>
+          <w:szCs w:val="20"/>
+          <w:lang w:val="sr-Latn-RS"/>
+        </w:rPr>
+        <w:t>_individual</w:t>
+      </w:r>
+      <w:proofErr w:type="spellEnd"/>
       <w:r>
         <w:rPr>
           <w:color w:val="FF0000"/>
@@ -244,6 +301,24 @@
           <w:szCs w:val="20"/>
         </w:rPr>
         <w:t xml:space="preserve">{{ </w:t>
+      </w:r>
+      <w:proofErr w:type="spellStart"/>
+      <w:r>
+        <w:rPr>
+          <w:color w:val="FF0000"/>
+          <w:sz w:val="20"/>
+          <w:szCs w:val="20"/>
+        </w:rPr>
+        <w:t>lsa</w:t>
+      </w:r>
+      <w:proofErr w:type="spellEnd"/>
+      <w:r>
+        <w:rPr>
+          <w:color w:val="FF0000"/>
+          <w:sz w:val="20"/>
+          <w:szCs w:val="20"/>
+        </w:rPr>
+        <w:t>_</w:t>
       </w:r>
       <w:proofErr w:type="spellStart"/>
       <w:r>
@@ -691,20 +766,34 @@
       <w:proofErr w:type="spellStart"/>
       <w:r>
         <w:rPr>
-          <w:color w:val="FF0000"/>
-          <w:sz w:val="20"/>
-          <w:szCs w:val="20"/>
-        </w:rPr>
-        <w:t>fee</w:t>
-      </w:r>
+          <w:rFonts w:ascii="Times New Roman" w:hAnsi="Times New Roman" w:cs="Times New Roman"/>
+          <w:color w:val="FF0000"/>
+          <w:sz w:val="20"/>
+          <w:szCs w:val="20"/>
+          <w:lang w:val="sr-Latn-RS"/>
+        </w:rPr>
+        <w:t>lsa</w:t>
+      </w:r>
+      <w:proofErr w:type="spellEnd"/>
       <w:proofErr w:type="gramEnd"/>
       <w:r>
         <w:rPr>
-          <w:color w:val="FF0000"/>
-          <w:sz w:val="20"/>
-          <w:szCs w:val="20"/>
-        </w:rPr>
-        <w:t>_amount</w:t>
+          <w:rFonts w:ascii="Times New Roman" w:hAnsi="Times New Roman" w:cs="Times New Roman"/>
+          <w:color w:val="FF0000"/>
+          <w:sz w:val="20"/>
+          <w:szCs w:val="20"/>
+          <w:lang w:val="sr-Latn-RS"/>
+        </w:rPr>
+        <w:t>_</w:t>
+      </w:r>
+      <w:proofErr w:type="spellStart"/>
+      <w:r>
+        <w:rPr>
+          <w:color w:val="FF0000"/>
+          <w:sz w:val="20"/>
+          <w:szCs w:val="20"/>
+        </w:rPr>
+        <w:t>fee_amount</w:t>
       </w:r>
       <w:proofErr w:type="spellEnd"/>
       <w:r>
@@ -1887,6 +1976,16 @@
           <w:szCs w:val="20"/>
           <w:lang w:val="sr-Latn-RS"/>
         </w:rPr>
+        <w:t>lsa_</w:t>
+      </w:r>
+      <w:r>
+        <w:rPr>
+          <w:rFonts w:ascii="Times New Roman" w:hAnsi="Times New Roman" w:cs="Times New Roman"/>
+          <w:color w:val="FF0000"/>
+          <w:sz w:val="20"/>
+          <w:szCs w:val="20"/>
+          <w:lang w:val="sr-Latn-RS"/>
+        </w:rPr>
         <w:t>date_signed</w:t>
       </w:r>
       <w:proofErr w:type="spellEnd"/>
@@ -1961,7 +2060,27 @@
           <w:szCs w:val="20"/>
           <w:lang w:val="sr-Latn-RS"/>
         </w:rPr>
+        <w:t>lsa_</w:t>
+      </w:r>
+      <w:r>
+        <w:rPr>
+          <w:rFonts w:ascii="Times New Roman" w:hAnsi="Times New Roman" w:cs="Times New Roman"/>
+          <w:color w:val="FF0000"/>
+          <w:sz w:val="20"/>
+          <w:szCs w:val="20"/>
+          <w:lang w:val="sr-Latn-RS"/>
+        </w:rPr>
         <w:t>client</w:t>
+      </w:r>
+      <w:r>
+        <w:rPr>
+          <w:rFonts w:ascii="Times New Roman" w:hAnsi="Times New Roman" w:cs="Times New Roman"/>
+          <w:color w:val="FF0000"/>
+          <w:sz w:val="20"/>
+          <w:szCs w:val="20"/>
+          <w:lang w:val="sr-Latn-RS"/>
+        </w:rPr>
+        <w:t>_individual</w:t>
       </w:r>
       <w:proofErr w:type="spellEnd"/>
       <w:r>
@@ -2043,37 +2162,64 @@
       <w:r>
         <w:rPr>
           <w:rFonts w:ascii="Times New Roman" w:hAnsi="Times New Roman" w:cs="Times New Roman"/>
+          <w:color w:val="FF0000"/>
+          <w:sz w:val="20"/>
+          <w:szCs w:val="20"/>
+        </w:rPr>
+        <w:t>lsa</w:t>
+      </w:r>
+      <w:proofErr w:type="gramEnd"/>
+      <w:r>
+        <w:rPr>
+          <w:rFonts w:ascii="Times New Roman" w:hAnsi="Times New Roman" w:cs="Times New Roman"/>
+          <w:color w:val="FF0000"/>
+          <w:sz w:val="20"/>
+          <w:szCs w:val="20"/>
+        </w:rPr>
+        <w:t>_</w:t>
+      </w:r>
+      <w:r>
+        <w:rPr>
+          <w:rFonts w:ascii="Times New Roman" w:hAnsi="Times New Roman" w:cs="Times New Roman"/>
+          <w:color w:val="FF0000"/>
+          <w:sz w:val="20"/>
+          <w:szCs w:val="20"/>
+        </w:rPr>
+        <w:t>client_signature</w:t>
+      </w:r>
+      <w:proofErr w:type="spellEnd"/>
+      <w:r>
+        <w:rPr>
+          <w:rFonts w:ascii="Times New Roman" w:hAnsi="Times New Roman" w:cs="Times New Roman"/>
           <w:b/>
           <w:bCs/>
           <w:color w:val="FF0000"/>
           <w:sz w:val="20"/>
           <w:szCs w:val="20"/>
         </w:rPr>
-        <w:t>client</w:t>
-      </w:r>
-      <w:proofErr w:type="gramEnd"/>
-      <w:r>
+        <w:t xml:space="preserve"> }}</w:t>
+      </w:r>
+    </w:p>
+    <w:p>
+      <w:pPr>
+        <w:jc w:val="center"/>
         <w:rPr>
           <w:rFonts w:ascii="Times New Roman" w:hAnsi="Times New Roman" w:cs="Times New Roman"/>
           <w:b/>
           <w:bCs/>
-          <w:color w:val="FF0000"/>
-          <w:sz w:val="20"/>
-          <w:szCs w:val="20"/>
-        </w:rPr>
-        <w:t>_signature</w:t>
-      </w:r>
-      <w:proofErr w:type="spellEnd"/>
+          <w:sz w:val="20"/>
+          <w:szCs w:val="20"/>
+        </w:rPr>
+      </w:pPr>
       <w:r>
         <w:rPr>
           <w:rFonts w:ascii="Times New Roman" w:hAnsi="Times New Roman" w:cs="Times New Roman"/>
           <w:b/>
           <w:bCs/>
-          <w:color w:val="FF0000"/>
-          <w:sz w:val="20"/>
-          <w:szCs w:val="20"/>
-        </w:rPr>
-        <w:t xml:space="preserve"> }}</w:t>
+          <w:sz w:val="20"/>
+          <w:szCs w:val="20"/>
+        </w:rPr>
+        <w:t>______________________________</w:t>
       </w:r>
     </w:p>
     <w:p>
@@ -2083,20 +2229,26 @@
           <w:rFonts w:ascii="Times New Roman" w:hAnsi="Times New Roman" w:cs="Times New Roman"/>
           <w:b/>
           <w:bCs/>
-          <w:sz w:val="20"/>
-          <w:szCs w:val="20"/>
-        </w:rPr>
-      </w:pPr>
-      <w:r>
+          <w:iCs/>
+          <w:sz w:val="20"/>
+          <w:szCs w:val="20"/>
+          <w:lang w:val="sr-Latn-RS"/>
+        </w:rPr>
+      </w:pPr>
+    </w:p>
+    <w:p>
+      <w:pPr>
+        <w:jc w:val="center"/>
         <w:rPr>
           <w:rFonts w:ascii="Times New Roman" w:hAnsi="Times New Roman" w:cs="Times New Roman"/>
           <w:b/>
           <w:bCs/>
-          <w:sz w:val="20"/>
-          <w:szCs w:val="20"/>
-        </w:rPr>
-        <w:t>______________________________</w:t>
-      </w:r>
+          <w:iCs/>
+          <w:sz w:val="20"/>
+          <w:szCs w:val="20"/>
+          <w:lang w:val="sr-Latn-RS"/>
+        </w:rPr>
+      </w:pPr>
     </w:p>
     <w:p>
       <w:pPr>
@@ -2105,34 +2257,6 @@
           <w:rFonts w:ascii="Times New Roman" w:hAnsi="Times New Roman" w:cs="Times New Roman"/>
           <w:b/>
           <w:bCs/>
-          <w:iCs/>
-          <w:sz w:val="20"/>
-          <w:szCs w:val="20"/>
-          <w:lang w:val="sr-Latn-RS"/>
-        </w:rPr>
-      </w:pPr>
-    </w:p>
-    <w:p>
-      <w:pPr>
-        <w:jc w:val="center"/>
-        <w:rPr>
-          <w:rFonts w:ascii="Times New Roman" w:hAnsi="Times New Roman" w:cs="Times New Roman"/>
-          <w:b/>
-          <w:bCs/>
-          <w:iCs/>
-          <w:sz w:val="20"/>
-          <w:szCs w:val="20"/>
-          <w:lang w:val="sr-Latn-RS"/>
-        </w:rPr>
-      </w:pPr>
-    </w:p>
-    <w:p>
-      <w:pPr>
-        <w:jc w:val="center"/>
-        <w:rPr>
-          <w:rFonts w:ascii="Times New Roman" w:hAnsi="Times New Roman" w:cs="Times New Roman"/>
-          <w:b/>
-          <w:bCs/>
           <w:sz w:val="20"/>
           <w:szCs w:val="20"/>
         </w:rPr>
@@ -2156,7 +2280,27 @@
           <w:szCs w:val="20"/>
           <w:lang w:val="sr-Latn-RS"/>
         </w:rPr>
+        <w:t>lsa_</w:t>
+      </w:r>
+      <w:r>
+        <w:rPr>
+          <w:rFonts w:ascii="Times New Roman" w:hAnsi="Times New Roman" w:cs="Times New Roman"/>
+          <w:color w:val="FF0000"/>
+          <w:sz w:val="20"/>
+          <w:szCs w:val="20"/>
+          <w:lang w:val="sr-Latn-RS"/>
+        </w:rPr>
         <w:t>lawyer</w:t>
+      </w:r>
+      <w:r>
+        <w:rPr>
+          <w:rFonts w:ascii="Times New Roman" w:hAnsi="Times New Roman" w:cs="Times New Roman"/>
+          <w:color w:val="FF0000"/>
+          <w:sz w:val="20"/>
+          <w:szCs w:val="20"/>
+          <w:lang w:val="sr-Latn-RS"/>
+        </w:rPr>
+        <w:t>_individual</w:t>
       </w:r>
       <w:proofErr w:type="spellEnd"/>
       <w:r>
